--- a/static/files/contracte/Contract-MarinelDulau.docx
+++ b/static/files/contracte/Contract-MarinelDulau.docx
@@ -83,7 +83,7 @@
           <w:sz w:val="21"/>
           <w:szCs w:val="21"/>
         </w:rPr>
-        <w:t xml:space="preserve">Date: 03-Aug-2021</w:t>
+        <w:t xml:space="preserve">Date: 16-Aug-2021</w:t>
       </w:r>
     </w:p>
     <w:sectPr>
